--- a/MidTermReport.docx
+++ b/MidTermReport.docx
@@ -48,7 +48,16 @@
           <w:sz w:val="24"/>
           <w:szCs w:val="24"/>
         </w:rPr>
-        <w:t xml:space="preserve"> describe the design, </w:t>
+        <w:t xml:space="preserve"> </w:t>
+      </w:r>
+      <w:bookmarkStart w:id="0" w:name="_GoBack"/>
+      <w:bookmarkEnd w:id="0"/>
+      <w:r>
+        <w:rPr>
+          <w:sz w:val="24"/>
+          <w:szCs w:val="24"/>
+        </w:rPr>
+        <w:t xml:space="preserve">describe the design, </w:t>
       </w:r>
       <w:proofErr w:type="spellStart"/>
       <w:r>
@@ -125,16 +134,7 @@
           <w:sz w:val="24"/>
           <w:szCs w:val="24"/>
         </w:rPr>
-        <w:t>r understan</w:t>
-      </w:r>
-      <w:bookmarkStart w:id="0" w:name="_GoBack"/>
-      <w:bookmarkEnd w:id="0"/>
-      <w:r>
-        <w:rPr>
-          <w:sz w:val="24"/>
-          <w:szCs w:val="24"/>
-        </w:rPr>
-        <w:t xml:space="preserve">ding of how to build effective domain-specific compression algorithms. First, by systematically generating candidates and </w:t>
+        <w:t xml:space="preserve">r understanding of how to build effective domain-specific compression algorithms. First, by systematically generating candidates and </w:t>
       </w:r>
       <w:proofErr w:type="spellStart"/>
       <w:r>
@@ -199,6 +199,197 @@
       <w:pPr>
         <w:pStyle w:val="ListParagraph"/>
         <w:ind w:left="644"/>
+        <w:rPr>
+          <w:sz w:val="28"/>
+          <w:szCs w:val="28"/>
+        </w:rPr>
+      </w:pPr>
+    </w:p>
+    <w:p>
+      <w:pPr>
+        <w:pStyle w:val="ListParagraph"/>
+        <w:numPr>
+          <w:ilvl w:val="0"/>
+          <w:numId w:val="2"/>
+        </w:numPr>
+        <w:rPr>
+          <w:sz w:val="28"/>
+          <w:szCs w:val="28"/>
+        </w:rPr>
+      </w:pPr>
+      <w:proofErr w:type="spellStart"/>
+      <w:r>
+        <w:rPr>
+          <w:sz w:val="28"/>
+          <w:szCs w:val="28"/>
+        </w:rPr>
+        <w:t>Refrences</w:t>
+      </w:r>
+      <w:proofErr w:type="spellEnd"/>
+      <w:r>
+        <w:rPr>
+          <w:sz w:val="28"/>
+          <w:szCs w:val="28"/>
+        </w:rPr>
+        <w:t>:</w:t>
+      </w:r>
+    </w:p>
+    <w:p>
+      <w:pPr>
+        <w:ind w:left="360"/>
+        <w:rPr>
+          <w:sz w:val="24"/>
+          <w:szCs w:val="24"/>
+        </w:rPr>
+      </w:pPr>
+      <w:r>
+        <w:rPr>
+          <w:sz w:val="28"/>
+          <w:szCs w:val="28"/>
+        </w:rPr>
+        <w:t>1)</w:t>
+      </w:r>
+      <w:r>
+        <w:t xml:space="preserve"> </w:t>
+      </w:r>
+      <w:r>
+        <w:rPr>
+          <w:sz w:val="24"/>
+          <w:szCs w:val="24"/>
+        </w:rPr>
+        <w:t>SPDP: An Automatically Synthesized Lossless</w:t>
+      </w:r>
+      <w:r>
+        <w:rPr>
+          <w:sz w:val="24"/>
+          <w:szCs w:val="24"/>
+        </w:rPr>
+        <w:t xml:space="preserve"> </w:t>
+      </w:r>
+      <w:r>
+        <w:rPr>
+          <w:sz w:val="24"/>
+          <w:szCs w:val="24"/>
+        </w:rPr>
+        <w:t xml:space="preserve">Compression Algorithm for Floating-Point </w:t>
+      </w:r>
+      <w:proofErr w:type="spellStart"/>
+      <w:r>
+        <w:rPr>
+          <w:sz w:val="24"/>
+          <w:szCs w:val="24"/>
+        </w:rPr>
+        <w:t>Data</w:t>
+      </w:r>
+      <w:r>
+        <w:rPr>
+          <w:sz w:val="24"/>
+          <w:szCs w:val="24"/>
+        </w:rPr>
+        <w:t>,</w:t>
+      </w:r>
+      <w:r>
+        <w:rPr>
+          <w:sz w:val="24"/>
+          <w:szCs w:val="24"/>
+        </w:rPr>
+        <w:t>Steven</w:t>
+      </w:r>
+      <w:proofErr w:type="spellEnd"/>
+      <w:r>
+        <w:rPr>
+          <w:sz w:val="24"/>
+          <w:szCs w:val="24"/>
+        </w:rPr>
+        <w:t xml:space="preserve"> Claggett, Sahar </w:t>
+      </w:r>
+      <w:proofErr w:type="spellStart"/>
+      <w:r>
+        <w:rPr>
+          <w:sz w:val="24"/>
+          <w:szCs w:val="24"/>
+        </w:rPr>
+        <w:t>Azimi</w:t>
+      </w:r>
+      <w:proofErr w:type="spellEnd"/>
+      <w:r>
+        <w:rPr>
+          <w:sz w:val="24"/>
+          <w:szCs w:val="24"/>
+        </w:rPr>
+        <w:t xml:space="preserve">, and Martin </w:t>
+      </w:r>
+      <w:proofErr w:type="spellStart"/>
+      <w:r>
+        <w:rPr>
+          <w:sz w:val="24"/>
+          <w:szCs w:val="24"/>
+        </w:rPr>
+        <w:t>Burtscher</w:t>
+      </w:r>
+      <w:proofErr w:type="spellEnd"/>
+      <w:r>
+        <w:rPr>
+          <w:sz w:val="24"/>
+          <w:szCs w:val="24"/>
+        </w:rPr>
+        <w:t xml:space="preserve"> ,</w:t>
+      </w:r>
+      <w:r>
+        <w:rPr>
+          <w:sz w:val="24"/>
+          <w:szCs w:val="24"/>
+        </w:rPr>
+        <w:t xml:space="preserve">Department of Computer </w:t>
+      </w:r>
+      <w:proofErr w:type="spellStart"/>
+      <w:r>
+        <w:rPr>
+          <w:sz w:val="24"/>
+          <w:szCs w:val="24"/>
+        </w:rPr>
+        <w:t>Science</w:t>
+      </w:r>
+      <w:r>
+        <w:rPr>
+          <w:sz w:val="24"/>
+          <w:szCs w:val="24"/>
+        </w:rPr>
+        <w:t>,</w:t>
+      </w:r>
+      <w:r>
+        <w:rPr>
+          <w:sz w:val="24"/>
+          <w:szCs w:val="24"/>
+        </w:rPr>
+        <w:t>Texas</w:t>
+      </w:r>
+      <w:proofErr w:type="spellEnd"/>
+      <w:r>
+        <w:rPr>
+          <w:sz w:val="24"/>
+          <w:szCs w:val="24"/>
+        </w:rPr>
+        <w:t xml:space="preserve"> State University</w:t>
+      </w:r>
+      <w:r>
+        <w:rPr>
+          <w:sz w:val="24"/>
+          <w:szCs w:val="24"/>
+        </w:rPr>
+        <w:t xml:space="preserve"> ,</w:t>
+      </w:r>
+      <w:r>
+        <w:rPr>
+          <w:sz w:val="24"/>
+          <w:szCs w:val="24"/>
+        </w:rPr>
+        <w:t>San Marcos, TX 78666, USA</w:t>
+      </w:r>
+    </w:p>
+    <w:p>
+      <w:pPr>
+        <w:pStyle w:val="ListParagraph"/>
         <w:rPr>
           <w:sz w:val="28"/>
           <w:szCs w:val="28"/>
@@ -333,7 +524,7 @@
   <w:abstractNum w:abstractNumId="1" w15:restartNumberingAfterBreak="0">
     <w:nsid w:val="44704EA1"/>
     <w:multiLevelType w:val="hybridMultilevel"/>
-    <w:tmpl w:val="96387562"/>
+    <w:tmpl w:val="2026D532"/>
     <w:lvl w:ilvl="0" w:tplc="4009000B">
       <w:start w:val="1"/>
       <w:numFmt w:val="bullet"/>
@@ -444,6 +635,119 @@
     </w:lvl>
   </w:abstractNum>
   <w:abstractNum w:abstractNumId="2" w15:restartNumberingAfterBreak="0">
+    <w:nsid w:val="67BC6B88"/>
+    <w:multiLevelType w:val="hybridMultilevel"/>
+    <w:tmpl w:val="08F88EE2"/>
+    <w:lvl w:ilvl="0" w:tplc="40090001">
+      <w:start w:val="1"/>
+      <w:numFmt w:val="bullet"/>
+      <w:lvlText w:val=""/>
+      <w:lvlJc w:val="left"/>
+      <w:pPr>
+        <w:ind w:left="1364" w:hanging="360"/>
+      </w:pPr>
+      <w:rPr>
+        <w:rFonts w:ascii="Symbol" w:hAnsi="Symbol" w:hint="default"/>
+      </w:rPr>
+    </w:lvl>
+    <w:lvl w:ilvl="1" w:tplc="40090003" w:tentative="1">
+      <w:start w:val="1"/>
+      <w:numFmt w:val="bullet"/>
+      <w:lvlText w:val="o"/>
+      <w:lvlJc w:val="left"/>
+      <w:pPr>
+        <w:ind w:left="2084" w:hanging="360"/>
+      </w:pPr>
+      <w:rPr>
+        <w:rFonts w:ascii="Courier New" w:hAnsi="Courier New" w:cs="Courier New" w:hint="default"/>
+      </w:rPr>
+    </w:lvl>
+    <w:lvl w:ilvl="2" w:tplc="40090005" w:tentative="1">
+      <w:start w:val="1"/>
+      <w:numFmt w:val="bullet"/>
+      <w:lvlText w:val=""/>
+      <w:lvlJc w:val="left"/>
+      <w:pPr>
+        <w:ind w:left="2804" w:hanging="360"/>
+      </w:pPr>
+      <w:rPr>
+        <w:rFonts w:ascii="Wingdings" w:hAnsi="Wingdings" w:hint="default"/>
+      </w:rPr>
+    </w:lvl>
+    <w:lvl w:ilvl="3" w:tplc="40090001" w:tentative="1">
+      <w:start w:val="1"/>
+      <w:numFmt w:val="bullet"/>
+      <w:lvlText w:val=""/>
+      <w:lvlJc w:val="left"/>
+      <w:pPr>
+        <w:ind w:left="3524" w:hanging="360"/>
+      </w:pPr>
+      <w:rPr>
+        <w:rFonts w:ascii="Symbol" w:hAnsi="Symbol" w:hint="default"/>
+      </w:rPr>
+    </w:lvl>
+    <w:lvl w:ilvl="4" w:tplc="40090003" w:tentative="1">
+      <w:start w:val="1"/>
+      <w:numFmt w:val="bullet"/>
+      <w:lvlText w:val="o"/>
+      <w:lvlJc w:val="left"/>
+      <w:pPr>
+        <w:ind w:left="4244" w:hanging="360"/>
+      </w:pPr>
+      <w:rPr>
+        <w:rFonts w:ascii="Courier New" w:hAnsi="Courier New" w:cs="Courier New" w:hint="default"/>
+      </w:rPr>
+    </w:lvl>
+    <w:lvl w:ilvl="5" w:tplc="40090005" w:tentative="1">
+      <w:start w:val="1"/>
+      <w:numFmt w:val="bullet"/>
+      <w:lvlText w:val=""/>
+      <w:lvlJc w:val="left"/>
+      <w:pPr>
+        <w:ind w:left="4964" w:hanging="360"/>
+      </w:pPr>
+      <w:rPr>
+        <w:rFonts w:ascii="Wingdings" w:hAnsi="Wingdings" w:hint="default"/>
+      </w:rPr>
+    </w:lvl>
+    <w:lvl w:ilvl="6" w:tplc="40090001" w:tentative="1">
+      <w:start w:val="1"/>
+      <w:numFmt w:val="bullet"/>
+      <w:lvlText w:val=""/>
+      <w:lvlJc w:val="left"/>
+      <w:pPr>
+        <w:ind w:left="5684" w:hanging="360"/>
+      </w:pPr>
+      <w:rPr>
+        <w:rFonts w:ascii="Symbol" w:hAnsi="Symbol" w:hint="default"/>
+      </w:rPr>
+    </w:lvl>
+    <w:lvl w:ilvl="7" w:tplc="40090003" w:tentative="1">
+      <w:start w:val="1"/>
+      <w:numFmt w:val="bullet"/>
+      <w:lvlText w:val="o"/>
+      <w:lvlJc w:val="left"/>
+      <w:pPr>
+        <w:ind w:left="6404" w:hanging="360"/>
+      </w:pPr>
+      <w:rPr>
+        <w:rFonts w:ascii="Courier New" w:hAnsi="Courier New" w:cs="Courier New" w:hint="default"/>
+      </w:rPr>
+    </w:lvl>
+    <w:lvl w:ilvl="8" w:tplc="40090005" w:tentative="1">
+      <w:start w:val="1"/>
+      <w:numFmt w:val="bullet"/>
+      <w:lvlText w:val=""/>
+      <w:lvlJc w:val="left"/>
+      <w:pPr>
+        <w:ind w:left="7124" w:hanging="360"/>
+      </w:pPr>
+      <w:rPr>
+        <w:rFonts w:ascii="Wingdings" w:hAnsi="Wingdings" w:hint="default"/>
+      </w:rPr>
+    </w:lvl>
+  </w:abstractNum>
+  <w:abstractNum w:abstractNumId="3" w15:restartNumberingAfterBreak="0">
     <w:nsid w:val="742A50BC"/>
     <w:multiLevelType w:val="hybridMultilevel"/>
     <w:tmpl w:val="FB6C0720"/>
@@ -540,6 +844,9 @@
     <w:abstractNumId w:val="1"/>
   </w:num>
   <w:num w:numId="3">
+    <w:abstractNumId w:val="3"/>
+  </w:num>
+  <w:num w:numId="4">
     <w:abstractNumId w:val="2"/>
   </w:num>
 </w:numbering>

--- a/MidTermReport.docx
+++ b/MidTermReport.docx
@@ -48,7 +48,252 @@
           <w:sz w:val="24"/>
           <w:szCs w:val="24"/>
         </w:rPr>
+        <w:t xml:space="preserve"> describe the design, </w:t>
+      </w:r>
+      <w:proofErr w:type="spellStart"/>
+      <w:r>
+        <w:rPr>
+          <w:sz w:val="24"/>
+          <w:szCs w:val="24"/>
+        </w:rPr>
+        <w:t>analyze</w:t>
+      </w:r>
+      <w:proofErr w:type="spellEnd"/>
+      <w:r>
+        <w:rPr>
+          <w:sz w:val="24"/>
+          <w:szCs w:val="24"/>
+        </w:rPr>
+        <w:t xml:space="preserve"> the structure, and evaluate the performance of SPDP, an automatically synthesized lossless compression algorithm for single- and double-precision floating-point data. It is the best-compressing out of the 9,400,320 possible four-stage algorithms that can be built from our set of 48 algorithmic components that does not include any bit-level coders. SPDP yields the highest compression ratio on eleven of the 26 tested datasets and outperforms all of the evaluated compressors except </w:t>
+      </w:r>
+      <w:proofErr w:type="spellStart"/>
+      <w:r>
+        <w:rPr>
+          <w:sz w:val="24"/>
+          <w:szCs w:val="24"/>
+        </w:rPr>
+        <w:t>Zstd</w:t>
+      </w:r>
+      <w:proofErr w:type="spellEnd"/>
+      <w:r>
+        <w:rPr>
+          <w:sz w:val="24"/>
+          <w:szCs w:val="24"/>
+        </w:rPr>
+        <w:t xml:space="preserve">. </w:t>
+      </w:r>
+    </w:p>
+    <w:p>
+      <w:pPr>
+        <w:pStyle w:val="ListParagraph"/>
+        <w:ind w:left="644"/>
+        <w:rPr>
+          <w:sz w:val="24"/>
+          <w:szCs w:val="24"/>
+        </w:rPr>
+      </w:pPr>
+      <w:r>
+        <w:rPr>
+          <w:sz w:val="24"/>
+          <w:szCs w:val="24"/>
+        </w:rPr>
+        <w:t xml:space="preserve">      </w:t>
+      </w:r>
+      <w:r>
+        <w:rPr>
+          <w:sz w:val="24"/>
+          <w:szCs w:val="24"/>
+        </w:rPr>
+        <w:t>More importantly,</w:t>
+      </w:r>
+      <w:r>
+        <w:rPr>
+          <w:sz w:val="24"/>
+          <w:szCs w:val="24"/>
+        </w:rPr>
+        <w:t xml:space="preserve"> thei</w:t>
+      </w:r>
+      <w:r>
+        <w:rPr>
+          <w:sz w:val="24"/>
+          <w:szCs w:val="24"/>
+        </w:rPr>
+        <w:t xml:space="preserve">r analysis represents a first step in a new direction aimed at improving </w:t>
+      </w:r>
+      <w:r>
+        <w:rPr>
+          <w:sz w:val="24"/>
+          <w:szCs w:val="24"/>
+        </w:rPr>
+        <w:t>thei</w:t>
+      </w:r>
+      <w:r>
+        <w:rPr>
+          <w:sz w:val="24"/>
+          <w:szCs w:val="24"/>
+        </w:rPr>
+        <w:t xml:space="preserve">r understanding of how to build effective domain-specific compression algorithms. First, by systematically generating candidates and </w:t>
+      </w:r>
+      <w:proofErr w:type="spellStart"/>
+      <w:r>
+        <w:rPr>
+          <w:sz w:val="24"/>
+          <w:szCs w:val="24"/>
+        </w:rPr>
+        <w:t>analyzing</w:t>
+      </w:r>
+      <w:proofErr w:type="spellEnd"/>
+      <w:r>
+        <w:rPr>
+          <w:sz w:val="24"/>
+          <w:szCs w:val="24"/>
+        </w:rPr>
+        <w:t xml:space="preserve"> the structure of the best resulting algorithm, </w:t>
+      </w:r>
+      <w:r>
+        <w:rPr>
+          <w:sz w:val="24"/>
+          <w:szCs w:val="24"/>
+        </w:rPr>
+        <w:t>they</w:t>
+      </w:r>
+      <w:r>
+        <w:rPr>
+          <w:sz w:val="24"/>
+          <w:szCs w:val="24"/>
+        </w:rPr>
+        <w:t xml:space="preserve"> were able to gain insight into its operation and learned how to handle mixed</w:t>
+      </w:r>
+      <w:r>
+        <w:rPr>
+          <w:sz w:val="24"/>
+          <w:szCs w:val="24"/>
+        </w:rPr>
         <w:t xml:space="preserve"> </w:t>
+      </w:r>
+      <w:r>
+        <w:rPr>
+          <w:sz w:val="24"/>
+          <w:szCs w:val="24"/>
+        </w:rPr>
+        <w:t xml:space="preserve">precision datasets. Second, </w:t>
+      </w:r>
+      <w:r>
+        <w:rPr>
+          <w:sz w:val="24"/>
+          <w:szCs w:val="24"/>
+        </w:rPr>
+        <w:t>they</w:t>
+      </w:r>
+      <w:r>
+        <w:rPr>
+          <w:sz w:val="24"/>
+          <w:szCs w:val="24"/>
+        </w:rPr>
+        <w:t xml:space="preserve"> were able to demonstrate that a competitive algorithm can be created based solely on transformations that do not process data at bit granularity.</w:t>
+      </w:r>
+    </w:p>
+    <w:p>
+      <w:pPr>
+        <w:pStyle w:val="ListParagraph"/>
+        <w:numPr>
+          <w:ilvl w:val="0"/>
+          <w:numId w:val="3"/>
+        </w:numPr>
+        <w:rPr>
+          <w:sz w:val="24"/>
+          <w:szCs w:val="24"/>
+        </w:rPr>
+      </w:pPr>
+      <w:r>
+        <w:rPr>
+          <w:sz w:val="24"/>
+          <w:szCs w:val="24"/>
+        </w:rPr>
+        <w:t>In this paper author propose simple, effective and very</w:t>
+      </w:r>
+      <w:r>
+        <w:rPr>
+          <w:sz w:val="24"/>
+          <w:szCs w:val="24"/>
+        </w:rPr>
+        <w:t xml:space="preserve"> fast</w:t>
+      </w:r>
+      <w:r>
+        <w:rPr>
+          <w:sz w:val="24"/>
+          <w:szCs w:val="24"/>
+        </w:rPr>
+        <w:t xml:space="preserve"> compression/decompression methods for FASTQ genomic data using general purpose compression components in a columnar compression model, robust to eventual changes in the FASTQ format </w:t>
+      </w:r>
+      <w:proofErr w:type="spellStart"/>
+      <w:r>
+        <w:rPr>
+          <w:sz w:val="24"/>
+          <w:szCs w:val="24"/>
+        </w:rPr>
+        <w:t>specification.The</w:t>
+      </w:r>
+      <w:proofErr w:type="spellEnd"/>
+      <w:r>
+        <w:rPr>
+          <w:sz w:val="24"/>
+          <w:szCs w:val="24"/>
+        </w:rPr>
+        <w:t xml:space="preserve"> compression speed as observed for ERR317482</w:t>
+      </w:r>
+      <w:r>
+        <w:rPr>
+          <w:sz w:val="24"/>
+          <w:szCs w:val="24"/>
+        </w:rPr>
+        <w:t>_</w:t>
+      </w:r>
+      <w:r>
+        <w:rPr>
+          <w:sz w:val="24"/>
+          <w:szCs w:val="24"/>
+        </w:rPr>
+        <w:t xml:space="preserve">1 FASTQ data (≈ 7GB) in our tests is about 40X better than default </w:t>
+      </w:r>
+      <w:proofErr w:type="spellStart"/>
+      <w:r>
+        <w:rPr>
+          <w:sz w:val="24"/>
+          <w:szCs w:val="24"/>
+        </w:rPr>
+        <w:t>gzip</w:t>
+      </w:r>
+      <w:proofErr w:type="spellEnd"/>
+      <w:r>
+        <w:rPr>
+          <w:sz w:val="24"/>
+          <w:szCs w:val="24"/>
+        </w:rPr>
+        <w:t xml:space="preserve"> and 4.5X-7.4X faster than the latest, best proposals like DSRC v2 and </w:t>
+      </w:r>
+      <w:proofErr w:type="spellStart"/>
+      <w:r>
+        <w:rPr>
+          <w:sz w:val="24"/>
+          <w:szCs w:val="24"/>
+        </w:rPr>
+        <w:t>slimfastq</w:t>
+      </w:r>
+      <w:proofErr w:type="spellEnd"/>
+      <w:r>
+        <w:rPr>
+          <w:sz w:val="24"/>
+          <w:szCs w:val="24"/>
+        </w:rPr>
+        <w:t xml:space="preserve"> as featured in [</w:t>
+      </w:r>
+      <w:r>
+        <w:rPr>
+          <w:sz w:val="24"/>
+          <w:szCs w:val="24"/>
+        </w:rPr>
+        <w:t>2</w:t>
       </w:r>
       <w:bookmarkStart w:id="0" w:name="_GoBack"/>
       <w:bookmarkEnd w:id="0"/>
@@ -57,7 +302,7 @@
           <w:sz w:val="24"/>
           <w:szCs w:val="24"/>
         </w:rPr>
-        <w:t xml:space="preserve">describe the design, </w:t>
+        <w:t xml:space="preserve">]. Decompression speeds are 4X-5X faster than </w:t>
       </w:r>
       <w:proofErr w:type="spellStart"/>
       <w:r>
@@ -65,7 +310,7 @@
           <w:sz w:val="24"/>
           <w:szCs w:val="24"/>
         </w:rPr>
-        <w:t>analyze</w:t>
+        <w:t>gzip</w:t>
       </w:r>
       <w:proofErr w:type="spellEnd"/>
       <w:r>
@@ -73,7 +318,7 @@
           <w:sz w:val="24"/>
           <w:szCs w:val="24"/>
         </w:rPr>
-        <w:t xml:space="preserve"> the structure, and evaluate the performance of SPDP, an automatically synthesized lossless compression algorithm for single- and double-precision floating-point data. It is the best-compressing out of the 9,400,320 possible four-stage algorithms that can be built from our set of 48 algorithmic components that does not include any bit-level coders. SPDP yields the highest compression ratio on eleven of the 26 tested datasets and outperforms all of the evaluated compressors except </w:t>
+        <w:t xml:space="preserve"> and 5X-17X faster than the specialized FASTQ compressors, DSRC and </w:t>
       </w:r>
       <w:proofErr w:type="spellStart"/>
       <w:r>
@@ -81,7 +326,7 @@
           <w:sz w:val="24"/>
           <w:szCs w:val="24"/>
         </w:rPr>
-        <w:t>Zstd</w:t>
+        <w:t>slimfastq</w:t>
       </w:r>
       <w:proofErr w:type="spellEnd"/>
       <w:r>
@@ -89,7 +334,85 @@
           <w:sz w:val="24"/>
           <w:szCs w:val="24"/>
         </w:rPr>
-        <w:t xml:space="preserve">. </w:t>
+        <w:t xml:space="preserve">- a more robust re-implementation of </w:t>
+      </w:r>
+      <w:proofErr w:type="spellStart"/>
+      <w:r>
+        <w:rPr>
+          <w:sz w:val="24"/>
+          <w:szCs w:val="24"/>
+        </w:rPr>
+        <w:t>Fqzcomp</w:t>
+      </w:r>
+      <w:proofErr w:type="spellEnd"/>
+      <w:r>
+        <w:rPr>
+          <w:sz w:val="24"/>
+          <w:szCs w:val="24"/>
+        </w:rPr>
+        <w:t>/</w:t>
+      </w:r>
+      <w:proofErr w:type="spellStart"/>
+      <w:r>
+        <w:rPr>
+          <w:sz w:val="24"/>
+          <w:szCs w:val="24"/>
+        </w:rPr>
+        <w:t>Fastqz</w:t>
+      </w:r>
+      <w:proofErr w:type="spellEnd"/>
+      <w:r>
+        <w:rPr>
+          <w:sz w:val="24"/>
+          <w:szCs w:val="24"/>
+        </w:rPr>
+        <w:t xml:space="preserve">. Compression ratios are 5.6%-11.4% better than </w:t>
+      </w:r>
+      <w:proofErr w:type="spellStart"/>
+      <w:r>
+        <w:rPr>
+          <w:sz w:val="24"/>
+          <w:szCs w:val="24"/>
+        </w:rPr>
+        <w:t>gzip</w:t>
+      </w:r>
+      <w:proofErr w:type="spellEnd"/>
+      <w:r>
+        <w:rPr>
+          <w:sz w:val="24"/>
+          <w:szCs w:val="24"/>
+        </w:rPr>
+        <w:t xml:space="preserve"> </w:t>
+      </w:r>
+      <w:proofErr w:type="spellStart"/>
+      <w:r>
+        <w:rPr>
+          <w:sz w:val="24"/>
+          <w:szCs w:val="24"/>
+        </w:rPr>
+        <w:t>flavors</w:t>
+      </w:r>
+      <w:proofErr w:type="spellEnd"/>
+      <w:r>
+        <w:rPr>
+          <w:sz w:val="24"/>
+          <w:szCs w:val="24"/>
+        </w:rPr>
+        <w:t xml:space="preserve"> and just 6.4% - 9.7% less than the best, more complex coders as reported in [</w:t>
+      </w:r>
+      <w:r>
+        <w:rPr>
+          <w:sz w:val="24"/>
+          <w:szCs w:val="24"/>
+        </w:rPr>
+        <w:t>2</w:t>
+      </w:r>
+      <w:r>
+        <w:rPr>
+          <w:sz w:val="24"/>
+          <w:szCs w:val="24"/>
+        </w:rPr>
+        <w:t>].</w:t>
       </w:r>
     </w:p>
     <w:p>
@@ -101,107 +424,44 @@
           <w:szCs w:val="24"/>
         </w:rPr>
       </w:pPr>
-      <w:r>
-        <w:rPr>
-          <w:sz w:val="24"/>
-          <w:szCs w:val="24"/>
-        </w:rPr>
-        <w:t>More importantly,</w:t>
-      </w:r>
-      <w:r>
-        <w:rPr>
-          <w:sz w:val="24"/>
-          <w:szCs w:val="24"/>
-        </w:rPr>
-        <w:t xml:space="preserve"> thei</w:t>
-      </w:r>
-      <w:r>
-        <w:rPr>
-          <w:sz w:val="24"/>
-          <w:szCs w:val="24"/>
-        </w:rPr>
-        <w:t xml:space="preserve">r analysis represents a first step in a new direction aimed at improving </w:t>
-      </w:r>
-      <w:r>
-        <w:rPr>
-          <w:sz w:val="24"/>
-          <w:szCs w:val="24"/>
-        </w:rPr>
-        <w:t>thei</w:t>
-      </w:r>
-      <w:r>
-        <w:rPr>
-          <w:sz w:val="24"/>
-          <w:szCs w:val="24"/>
-        </w:rPr>
-        <w:t xml:space="preserve">r understanding of how to build effective domain-specific compression algorithms. First, by systematically generating candidates and </w:t>
-      </w:r>
-      <w:proofErr w:type="spellStart"/>
-      <w:r>
-        <w:rPr>
-          <w:sz w:val="24"/>
-          <w:szCs w:val="24"/>
-        </w:rPr>
-        <w:t>analyzing</w:t>
-      </w:r>
-      <w:proofErr w:type="spellEnd"/>
-      <w:r>
-        <w:rPr>
-          <w:sz w:val="24"/>
-          <w:szCs w:val="24"/>
-        </w:rPr>
-        <w:t xml:space="preserve"> the structure of the best resulting algorithm, </w:t>
-      </w:r>
-      <w:r>
-        <w:rPr>
-          <w:sz w:val="24"/>
-          <w:szCs w:val="24"/>
-        </w:rPr>
-        <w:t>they</w:t>
-      </w:r>
-      <w:r>
-        <w:rPr>
-          <w:sz w:val="24"/>
-          <w:szCs w:val="24"/>
-        </w:rPr>
-        <w:t xml:space="preserve"> were able to gain insight into its operation and learned how to handle mixed</w:t>
-      </w:r>
-      <w:r>
-        <w:rPr>
-          <w:sz w:val="24"/>
-          <w:szCs w:val="24"/>
-        </w:rPr>
-        <w:t xml:space="preserve"> </w:t>
-      </w:r>
-      <w:r>
-        <w:rPr>
-          <w:sz w:val="24"/>
-          <w:szCs w:val="24"/>
-        </w:rPr>
-        <w:t xml:space="preserve">precision datasets. Second, </w:t>
-      </w:r>
-      <w:r>
-        <w:rPr>
-          <w:sz w:val="24"/>
-          <w:szCs w:val="24"/>
-        </w:rPr>
-        <w:t>they</w:t>
-      </w:r>
-      <w:r>
-        <w:rPr>
-          <w:sz w:val="24"/>
-          <w:szCs w:val="24"/>
-        </w:rPr>
-        <w:t xml:space="preserve"> were able to demonstrate that a competitive algorithm can be created based solely on transformations that do not process data at bit granularity.</w:t>
-      </w:r>
     </w:p>
     <w:p>
       <w:pPr>
         <w:pStyle w:val="ListParagraph"/>
         <w:ind w:left="644"/>
         <w:rPr>
-          <w:sz w:val="28"/>
-          <w:szCs w:val="28"/>
+          <w:sz w:val="24"/>
+          <w:szCs w:val="24"/>
+        </w:rPr>
+      </w:pPr>
+    </w:p>
+    <w:p>
+      <w:pPr>
+        <w:pStyle w:val="ListParagraph"/>
+        <w:ind w:left="644"/>
+        <w:rPr>
+          <w:sz w:val="24"/>
+          <w:szCs w:val="24"/>
+        </w:rPr>
+      </w:pPr>
+    </w:p>
+    <w:p>
+      <w:pPr>
+        <w:pStyle w:val="ListParagraph"/>
+        <w:ind w:left="644"/>
+        <w:rPr>
+          <w:sz w:val="24"/>
+          <w:szCs w:val="24"/>
+        </w:rPr>
+      </w:pPr>
+    </w:p>
+    <w:p>
+      <w:pPr>
+        <w:pStyle w:val="ListParagraph"/>
+        <w:ind w:left="644"/>
+        <w:rPr>
+          <w:sz w:val="24"/>
+          <w:szCs w:val="24"/>
         </w:rPr>
       </w:pPr>
     </w:p>
@@ -236,20 +496,28 @@
     </w:p>
     <w:p>
       <w:pPr>
-        <w:ind w:left="360"/>
-        <w:rPr>
-          <w:sz w:val="24"/>
-          <w:szCs w:val="24"/>
-        </w:rPr>
-      </w:pPr>
-      <w:r>
-        <w:rPr>
-          <w:sz w:val="28"/>
-          <w:szCs w:val="28"/>
-        </w:rPr>
-        <w:t>1)</w:t>
-      </w:r>
-      <w:r>
+        <w:pStyle w:val="ListParagraph"/>
+        <w:numPr>
+          <w:ilvl w:val="0"/>
+          <w:numId w:val="6"/>
+        </w:numPr>
+        <w:rPr>
+          <w:sz w:val="24"/>
+          <w:szCs w:val="24"/>
+        </w:rPr>
+      </w:pPr>
+      <w:r>
+        <w:rPr>
+          <w:sz w:val="24"/>
+          <w:szCs w:val="24"/>
+        </w:rPr>
+        <w:t>SPDP: An Automatically Synthesized Lossless</w:t>
+      </w:r>
+      <w:r>
+        <w:rPr>
+          <w:sz w:val="24"/>
+          <w:szCs w:val="24"/>
+        </w:rPr>
         <w:t xml:space="preserve"> </w:t>
       </w:r>
       <w:r>
@@ -257,7 +525,195 @@
           <w:sz w:val="24"/>
           <w:szCs w:val="24"/>
         </w:rPr>
-        <w:t>SPDP: An Automatically Synthesized Lossless</w:t>
+        <w:t xml:space="preserve">Compression Algorithm for Floating-Point </w:t>
+      </w:r>
+      <w:proofErr w:type="spellStart"/>
+      <w:r>
+        <w:rPr>
+          <w:sz w:val="24"/>
+          <w:szCs w:val="24"/>
+        </w:rPr>
+        <w:t>Data</w:t>
+      </w:r>
+      <w:r>
+        <w:rPr>
+          <w:sz w:val="24"/>
+          <w:szCs w:val="24"/>
+        </w:rPr>
+        <w:t>,</w:t>
+      </w:r>
+      <w:r>
+        <w:rPr>
+          <w:sz w:val="24"/>
+          <w:szCs w:val="24"/>
+        </w:rPr>
+        <w:t>Steven</w:t>
+      </w:r>
+      <w:proofErr w:type="spellEnd"/>
+      <w:r>
+        <w:rPr>
+          <w:sz w:val="24"/>
+          <w:szCs w:val="24"/>
+        </w:rPr>
+        <w:t xml:space="preserve"> Claggett, Sahar </w:t>
+      </w:r>
+      <w:proofErr w:type="spellStart"/>
+      <w:r>
+        <w:rPr>
+          <w:sz w:val="24"/>
+          <w:szCs w:val="24"/>
+        </w:rPr>
+        <w:t>Azimi</w:t>
+      </w:r>
+      <w:proofErr w:type="spellEnd"/>
+      <w:r>
+        <w:rPr>
+          <w:sz w:val="24"/>
+          <w:szCs w:val="24"/>
+        </w:rPr>
+        <w:t xml:space="preserve">, and Martin </w:t>
+      </w:r>
+      <w:proofErr w:type="spellStart"/>
+      <w:r>
+        <w:rPr>
+          <w:sz w:val="24"/>
+          <w:szCs w:val="24"/>
+        </w:rPr>
+        <w:t>Burtscher</w:t>
+      </w:r>
+      <w:proofErr w:type="spellEnd"/>
+      <w:r>
+        <w:rPr>
+          <w:sz w:val="24"/>
+          <w:szCs w:val="24"/>
+        </w:rPr>
+        <w:t xml:space="preserve"> ,</w:t>
+      </w:r>
+      <w:r>
+        <w:rPr>
+          <w:sz w:val="24"/>
+          <w:szCs w:val="24"/>
+        </w:rPr>
+        <w:t xml:space="preserve">Department of Computer </w:t>
+      </w:r>
+      <w:proofErr w:type="spellStart"/>
+      <w:r>
+        <w:rPr>
+          <w:sz w:val="24"/>
+          <w:szCs w:val="24"/>
+        </w:rPr>
+        <w:t>Science</w:t>
+      </w:r>
+      <w:r>
+        <w:rPr>
+          <w:sz w:val="24"/>
+          <w:szCs w:val="24"/>
+        </w:rPr>
+        <w:t>,</w:t>
+      </w:r>
+      <w:r>
+        <w:rPr>
+          <w:sz w:val="24"/>
+          <w:szCs w:val="24"/>
+        </w:rPr>
+        <w:t>Texas</w:t>
+      </w:r>
+      <w:proofErr w:type="spellEnd"/>
+      <w:r>
+        <w:rPr>
+          <w:sz w:val="24"/>
+          <w:szCs w:val="24"/>
+        </w:rPr>
+        <w:t xml:space="preserve"> State University</w:t>
+      </w:r>
+      <w:r>
+        <w:rPr>
+          <w:sz w:val="24"/>
+          <w:szCs w:val="24"/>
+        </w:rPr>
+        <w:t xml:space="preserve"> ,</w:t>
+      </w:r>
+      <w:r>
+        <w:rPr>
+          <w:sz w:val="24"/>
+          <w:szCs w:val="24"/>
+        </w:rPr>
+        <w:t>San Marcos, TX 78666, USA</w:t>
+      </w:r>
+      <w:r>
+        <w:rPr>
+          <w:sz w:val="24"/>
+          <w:szCs w:val="24"/>
+        </w:rPr>
+        <w:t>.</w:t>
+      </w:r>
+    </w:p>
+    <w:p>
+      <w:pPr>
+        <w:pStyle w:val="ListParagraph"/>
+        <w:numPr>
+          <w:ilvl w:val="0"/>
+          <w:numId w:val="6"/>
+        </w:numPr>
+        <w:rPr>
+          <w:sz w:val="24"/>
+          <w:szCs w:val="24"/>
+        </w:rPr>
+      </w:pPr>
+      <w:r>
+        <w:rPr>
+          <w:sz w:val="24"/>
+          <w:szCs w:val="24"/>
+        </w:rPr>
+        <w:t xml:space="preserve">Ibrahim </w:t>
+      </w:r>
+      <w:proofErr w:type="spellStart"/>
+      <w:r>
+        <w:rPr>
+          <w:sz w:val="24"/>
+          <w:szCs w:val="24"/>
+        </w:rPr>
+        <w:t>Numanagic</w:t>
+      </w:r>
+      <w:proofErr w:type="spellEnd"/>
+      <w:r>
+        <w:rPr>
+          <w:sz w:val="24"/>
+          <w:szCs w:val="24"/>
+        </w:rPr>
+        <w:t xml:space="preserve">, James K </w:t>
+      </w:r>
+      <w:proofErr w:type="spellStart"/>
+      <w:r>
+        <w:rPr>
+          <w:sz w:val="24"/>
+          <w:szCs w:val="24"/>
+        </w:rPr>
+        <w:t>Bonfield</w:t>
+      </w:r>
+      <w:proofErr w:type="spellEnd"/>
+      <w:r>
+        <w:rPr>
+          <w:sz w:val="24"/>
+          <w:szCs w:val="24"/>
+        </w:rPr>
+        <w:t xml:space="preserve">, Faraz Hach, Jan Voges, </w:t>
+      </w:r>
+      <w:proofErr w:type="spellStart"/>
+      <w:r>
+        <w:rPr>
+          <w:sz w:val="24"/>
+          <w:szCs w:val="24"/>
+        </w:rPr>
+        <w:t>J¨orn</w:t>
+      </w:r>
+      <w:proofErr w:type="spellEnd"/>
+      <w:r>
+        <w:rPr>
+          <w:sz w:val="24"/>
+          <w:szCs w:val="24"/>
+        </w:rPr>
+        <w:t xml:space="preserve"> Ostermann, Claudio</w:t>
       </w:r>
       <w:r>
         <w:rPr>
@@ -271,7 +727,7 @@
           <w:sz w:val="24"/>
           <w:szCs w:val="24"/>
         </w:rPr>
-        <w:t xml:space="preserve">Compression Algorithm for Floating-Point </w:t>
+        <w:t xml:space="preserve">Alberti, Marco </w:t>
       </w:r>
       <w:proofErr w:type="spellStart"/>
       <w:r>
@@ -279,21 +735,7 @@
           <w:sz w:val="24"/>
           <w:szCs w:val="24"/>
         </w:rPr>
-        <w:t>Data</w:t>
-      </w:r>
-      <w:r>
-        <w:rPr>
-          <w:sz w:val="24"/>
-          <w:szCs w:val="24"/>
-        </w:rPr>
-        <w:t>,</w:t>
-      </w:r>
-      <w:r>
-        <w:rPr>
-          <w:sz w:val="24"/>
-          <w:szCs w:val="24"/>
-        </w:rPr>
-        <w:t>Steven</w:t>
+        <w:t>Mattavelli</w:t>
       </w:r>
       <w:proofErr w:type="spellEnd"/>
       <w:r>
@@ -301,7 +743,7 @@
           <w:sz w:val="24"/>
           <w:szCs w:val="24"/>
         </w:rPr>
-        <w:t xml:space="preserve"> Claggett, Sahar </w:t>
+        <w:t xml:space="preserve">, and S Cenk </w:t>
       </w:r>
       <w:proofErr w:type="spellStart"/>
       <w:r>
@@ -309,7 +751,7 @@
           <w:sz w:val="24"/>
           <w:szCs w:val="24"/>
         </w:rPr>
-        <w:t>Azimi</w:t>
+        <w:t>Sahinalp</w:t>
       </w:r>
       <w:proofErr w:type="spellEnd"/>
       <w:r>
@@ -317,74 +759,21 @@
           <w:sz w:val="24"/>
           <w:szCs w:val="24"/>
         </w:rPr>
-        <w:t xml:space="preserve">, and Martin </w:t>
-      </w:r>
-      <w:proofErr w:type="spellStart"/>
-      <w:r>
-        <w:rPr>
-          <w:sz w:val="24"/>
-          <w:szCs w:val="24"/>
-        </w:rPr>
-        <w:t>Burtscher</w:t>
-      </w:r>
-      <w:proofErr w:type="spellEnd"/>
-      <w:r>
-        <w:rPr>
-          <w:sz w:val="24"/>
-          <w:szCs w:val="24"/>
-        </w:rPr>
-        <w:t xml:space="preserve"> ,</w:t>
-      </w:r>
-      <w:r>
-        <w:rPr>
-          <w:sz w:val="24"/>
-          <w:szCs w:val="24"/>
-        </w:rPr>
-        <w:t xml:space="preserve">Department of Computer </w:t>
-      </w:r>
-      <w:proofErr w:type="spellStart"/>
-      <w:r>
-        <w:rPr>
-          <w:sz w:val="24"/>
-          <w:szCs w:val="24"/>
-        </w:rPr>
-        <w:t>Science</w:t>
-      </w:r>
-      <w:r>
-        <w:rPr>
-          <w:sz w:val="24"/>
-          <w:szCs w:val="24"/>
-        </w:rPr>
-        <w:t>,</w:t>
-      </w:r>
-      <w:r>
-        <w:rPr>
-          <w:sz w:val="24"/>
-          <w:szCs w:val="24"/>
-        </w:rPr>
-        <w:t>Texas</w:t>
-      </w:r>
-      <w:proofErr w:type="spellEnd"/>
-      <w:r>
-        <w:rPr>
-          <w:sz w:val="24"/>
-          <w:szCs w:val="24"/>
-        </w:rPr>
-        <w:t xml:space="preserve"> State University</w:t>
-      </w:r>
-      <w:r>
-        <w:rPr>
-          <w:sz w:val="24"/>
-          <w:szCs w:val="24"/>
-        </w:rPr>
-        <w:t xml:space="preserve"> ,</w:t>
-      </w:r>
-      <w:r>
-        <w:rPr>
-          <w:sz w:val="24"/>
-          <w:szCs w:val="24"/>
-        </w:rPr>
-        <w:t>San Marcos, TX 78666, USA</w:t>
+        <w:t>. Comparison of high-throughput sequencing</w:t>
+      </w:r>
+      <w:r>
+        <w:rPr>
+          <w:sz w:val="24"/>
+          <w:szCs w:val="24"/>
+        </w:rPr>
+        <w:t xml:space="preserve"> </w:t>
+      </w:r>
+      <w:r>
+        <w:rPr>
+          <w:sz w:val="24"/>
+          <w:szCs w:val="24"/>
+        </w:rPr>
+        <w:t>data compression tools. Nature Methods, 13(12):1005–1008, October 2016.</w:t>
       </w:r>
     </w:p>
     <w:p>
@@ -398,7 +787,7 @@
     </w:p>
     <w:sectPr>
       <w:pgSz w:w="11906" w:h="16838"/>
-      <w:pgMar w:top="1440" w:right="1440" w:bottom="1440" w:left="1440" w:header="708" w:footer="708" w:gutter="0"/>
+      <w:pgMar w:top="1440" w:right="991" w:bottom="1440" w:left="1440" w:header="708" w:footer="708" w:gutter="0"/>
       <w:cols w:space="708"/>
       <w:docGrid w:linePitch="360"/>
     </w:sectPr>
@@ -522,9 +911,185 @@
     </w:lvl>
   </w:abstractNum>
   <w:abstractNum w:abstractNumId="1" w15:restartNumberingAfterBreak="0">
+    <w:nsid w:val="26681DA2"/>
+    <w:multiLevelType w:val="hybridMultilevel"/>
+    <w:tmpl w:val="F59C1620"/>
+    <w:lvl w:ilvl="0" w:tplc="06D6BBCC">
+      <w:start w:val="1"/>
+      <w:numFmt w:val="decimal"/>
+      <w:lvlText w:val="%1)"/>
+      <w:lvlJc w:val="left"/>
+      <w:pPr>
+        <w:ind w:left="720" w:hanging="360"/>
+      </w:pPr>
+      <w:rPr>
+        <w:rFonts w:hint="default"/>
+        <w:sz w:val="28"/>
+      </w:rPr>
+    </w:lvl>
+    <w:lvl w:ilvl="1" w:tplc="40090019" w:tentative="1">
+      <w:start w:val="1"/>
+      <w:numFmt w:val="lowerLetter"/>
+      <w:lvlText w:val="%2."/>
+      <w:lvlJc w:val="left"/>
+      <w:pPr>
+        <w:ind w:left="1440" w:hanging="360"/>
+      </w:pPr>
+    </w:lvl>
+    <w:lvl w:ilvl="2" w:tplc="4009001B" w:tentative="1">
+      <w:start w:val="1"/>
+      <w:numFmt w:val="lowerRoman"/>
+      <w:lvlText w:val="%3."/>
+      <w:lvlJc w:val="right"/>
+      <w:pPr>
+        <w:ind w:left="2160" w:hanging="180"/>
+      </w:pPr>
+    </w:lvl>
+    <w:lvl w:ilvl="3" w:tplc="4009000F" w:tentative="1">
+      <w:start w:val="1"/>
+      <w:numFmt w:val="decimal"/>
+      <w:lvlText w:val="%4."/>
+      <w:lvlJc w:val="left"/>
+      <w:pPr>
+        <w:ind w:left="2880" w:hanging="360"/>
+      </w:pPr>
+    </w:lvl>
+    <w:lvl w:ilvl="4" w:tplc="40090019" w:tentative="1">
+      <w:start w:val="1"/>
+      <w:numFmt w:val="lowerLetter"/>
+      <w:lvlText w:val="%5."/>
+      <w:lvlJc w:val="left"/>
+      <w:pPr>
+        <w:ind w:left="3600" w:hanging="360"/>
+      </w:pPr>
+    </w:lvl>
+    <w:lvl w:ilvl="5" w:tplc="4009001B" w:tentative="1">
+      <w:start w:val="1"/>
+      <w:numFmt w:val="lowerRoman"/>
+      <w:lvlText w:val="%6."/>
+      <w:lvlJc w:val="right"/>
+      <w:pPr>
+        <w:ind w:left="4320" w:hanging="180"/>
+      </w:pPr>
+    </w:lvl>
+    <w:lvl w:ilvl="6" w:tplc="4009000F" w:tentative="1">
+      <w:start w:val="1"/>
+      <w:numFmt w:val="decimal"/>
+      <w:lvlText w:val="%7."/>
+      <w:lvlJc w:val="left"/>
+      <w:pPr>
+        <w:ind w:left="5040" w:hanging="360"/>
+      </w:pPr>
+    </w:lvl>
+    <w:lvl w:ilvl="7" w:tplc="40090019" w:tentative="1">
+      <w:start w:val="1"/>
+      <w:numFmt w:val="lowerLetter"/>
+      <w:lvlText w:val="%8."/>
+      <w:lvlJc w:val="left"/>
+      <w:pPr>
+        <w:ind w:left="5760" w:hanging="360"/>
+      </w:pPr>
+    </w:lvl>
+    <w:lvl w:ilvl="8" w:tplc="4009001B" w:tentative="1">
+      <w:start w:val="1"/>
+      <w:numFmt w:val="lowerRoman"/>
+      <w:lvlText w:val="%9."/>
+      <w:lvlJc w:val="right"/>
+      <w:pPr>
+        <w:ind w:left="6480" w:hanging="180"/>
+      </w:pPr>
+    </w:lvl>
+  </w:abstractNum>
+  <w:abstractNum w:abstractNumId="2" w15:restartNumberingAfterBreak="0">
+    <w:nsid w:val="321F7BC3"/>
+    <w:multiLevelType w:val="hybridMultilevel"/>
+    <w:tmpl w:val="55620428"/>
+    <w:lvl w:ilvl="0" w:tplc="40090011">
+      <w:start w:val="1"/>
+      <w:numFmt w:val="decimal"/>
+      <w:lvlText w:val="%1)"/>
+      <w:lvlJc w:val="left"/>
+      <w:pPr>
+        <w:ind w:left="1364" w:hanging="360"/>
+      </w:pPr>
+    </w:lvl>
+    <w:lvl w:ilvl="1" w:tplc="40090019" w:tentative="1">
+      <w:start w:val="1"/>
+      <w:numFmt w:val="lowerLetter"/>
+      <w:lvlText w:val="%2."/>
+      <w:lvlJc w:val="left"/>
+      <w:pPr>
+        <w:ind w:left="2084" w:hanging="360"/>
+      </w:pPr>
+    </w:lvl>
+    <w:lvl w:ilvl="2" w:tplc="4009001B" w:tentative="1">
+      <w:start w:val="1"/>
+      <w:numFmt w:val="lowerRoman"/>
+      <w:lvlText w:val="%3."/>
+      <w:lvlJc w:val="right"/>
+      <w:pPr>
+        <w:ind w:left="2804" w:hanging="180"/>
+      </w:pPr>
+    </w:lvl>
+    <w:lvl w:ilvl="3" w:tplc="4009000F" w:tentative="1">
+      <w:start w:val="1"/>
+      <w:numFmt w:val="decimal"/>
+      <w:lvlText w:val="%4."/>
+      <w:lvlJc w:val="left"/>
+      <w:pPr>
+        <w:ind w:left="3524" w:hanging="360"/>
+      </w:pPr>
+    </w:lvl>
+    <w:lvl w:ilvl="4" w:tplc="40090019" w:tentative="1">
+      <w:start w:val="1"/>
+      <w:numFmt w:val="lowerLetter"/>
+      <w:lvlText w:val="%5."/>
+      <w:lvlJc w:val="left"/>
+      <w:pPr>
+        <w:ind w:left="4244" w:hanging="360"/>
+      </w:pPr>
+    </w:lvl>
+    <w:lvl w:ilvl="5" w:tplc="4009001B" w:tentative="1">
+      <w:start w:val="1"/>
+      <w:numFmt w:val="lowerRoman"/>
+      <w:lvlText w:val="%6."/>
+      <w:lvlJc w:val="right"/>
+      <w:pPr>
+        <w:ind w:left="4964" w:hanging="180"/>
+      </w:pPr>
+    </w:lvl>
+    <w:lvl w:ilvl="6" w:tplc="4009000F" w:tentative="1">
+      <w:start w:val="1"/>
+      <w:numFmt w:val="decimal"/>
+      <w:lvlText w:val="%7."/>
+      <w:lvlJc w:val="left"/>
+      <w:pPr>
+        <w:ind w:left="5684" w:hanging="360"/>
+      </w:pPr>
+    </w:lvl>
+    <w:lvl w:ilvl="7" w:tplc="40090019" w:tentative="1">
+      <w:start w:val="1"/>
+      <w:numFmt w:val="lowerLetter"/>
+      <w:lvlText w:val="%8."/>
+      <w:lvlJc w:val="left"/>
+      <w:pPr>
+        <w:ind w:left="6404" w:hanging="360"/>
+      </w:pPr>
+    </w:lvl>
+    <w:lvl w:ilvl="8" w:tplc="4009001B" w:tentative="1">
+      <w:start w:val="1"/>
+      <w:numFmt w:val="lowerRoman"/>
+      <w:lvlText w:val="%9."/>
+      <w:lvlJc w:val="right"/>
+      <w:pPr>
+        <w:ind w:left="7124" w:hanging="180"/>
+      </w:pPr>
+    </w:lvl>
+  </w:abstractNum>
+  <w:abstractNum w:abstractNumId="3" w15:restartNumberingAfterBreak="0">
     <w:nsid w:val="44704EA1"/>
     <w:multiLevelType w:val="hybridMultilevel"/>
-    <w:tmpl w:val="2026D532"/>
+    <w:tmpl w:val="FD149C18"/>
     <w:lvl w:ilvl="0" w:tplc="4009000B">
       <w:start w:val="1"/>
       <w:numFmt w:val="bullet"/>
@@ -634,7 +1199,7 @@
       </w:rPr>
     </w:lvl>
   </w:abstractNum>
-  <w:abstractNum w:abstractNumId="2" w15:restartNumberingAfterBreak="0">
+  <w:abstractNum w:abstractNumId="4" w15:restartNumberingAfterBreak="0">
     <w:nsid w:val="67BC6B88"/>
     <w:multiLevelType w:val="hybridMultilevel"/>
     <w:tmpl w:val="08F88EE2"/>
@@ -747,7 +1312,7 @@
       </w:rPr>
     </w:lvl>
   </w:abstractNum>
-  <w:abstractNum w:abstractNumId="3" w15:restartNumberingAfterBreak="0">
+  <w:abstractNum w:abstractNumId="5" w15:restartNumberingAfterBreak="0">
     <w:nsid w:val="742A50BC"/>
     <w:multiLevelType w:val="hybridMultilevel"/>
     <w:tmpl w:val="FB6C0720"/>
@@ -841,13 +1406,19 @@
     <w:abstractNumId w:val="0"/>
   </w:num>
   <w:num w:numId="2">
-    <w:abstractNumId w:val="1"/>
+    <w:abstractNumId w:val="3"/>
   </w:num>
   <w:num w:numId="3">
-    <w:abstractNumId w:val="3"/>
+    <w:abstractNumId w:val="5"/>
   </w:num>
   <w:num w:numId="4">
+    <w:abstractNumId w:val="4"/>
+  </w:num>
+  <w:num w:numId="5">
     <w:abstractNumId w:val="2"/>
+  </w:num>
+  <w:num w:numId="6">
+    <w:abstractNumId w:val="1"/>
   </w:num>
 </w:numbering>
 </file>
